--- a/documentation/设计说明/软件安装说明.docx
+++ b/documentation/设计说明/软件安装说明.docx
@@ -100,9 +100,6 @@
       <w:pPr>
         <w:pStyle w:val="a3"/>
         <w:ind w:left="360" w:firstLineChars="0" w:firstLine="0"/>
-        <w:rPr>
-          <w:rFonts w:hint="eastAsia"/>
-        </w:rPr>
       </w:pPr>
       <w:r>
         <w:rPr>
@@ -243,12 +240,216 @@
       <w:pPr>
         <w:pStyle w:val="a3"/>
         <w:ind w:left="720" w:firstLineChars="0" w:firstLine="0"/>
-        <w:rPr>
-          <w:rFonts w:hint="eastAsia"/>
-        </w:rPr>
-      </w:pPr>
+      </w:pPr>
+    </w:p>
+    <w:p>
+      <w:pPr>
+        <w:pStyle w:val="a3"/>
+        <w:numPr>
+          <w:ilvl w:val="0"/>
+          <w:numId w:val="1"/>
+        </w:numPr>
+        <w:ind w:firstLineChars="0"/>
+      </w:pPr>
+      <w:r>
+        <w:rPr>
+          <w:rFonts w:hint="eastAsia"/>
+        </w:rPr>
+        <w:t>启动服务器：</w:t>
+      </w:r>
+    </w:p>
+    <w:p>
+      <w:pPr>
+        <w:pStyle w:val="a3"/>
+        <w:numPr>
+          <w:ilvl w:val="0"/>
+          <w:numId w:val="3"/>
+        </w:numPr>
+        <w:ind w:firstLineChars="0"/>
+      </w:pPr>
+      <w:r>
+        <w:rPr>
+          <w:rFonts w:hint="eastAsia"/>
+        </w:rPr>
+        <w:t>启动地名地址服务</w:t>
+      </w:r>
+    </w:p>
+    <w:p>
+      <w:pPr>
+        <w:pStyle w:val="a3"/>
+        <w:ind w:left="1080" w:firstLineChars="0" w:firstLine="0"/>
+        <w:rPr>
+          <w:rFonts w:hint="eastAsia"/>
+        </w:rPr>
+      </w:pPr>
+      <w:r>
+        <w:rPr>
+          <w:rFonts w:hint="eastAsia"/>
+        </w:rPr>
+        <w:t xml:space="preserve">进入 </w:t>
+      </w:r>
+      <w:r>
+        <w:t>e</w:t>
+      </w:r>
+      <w:r>
+        <w:t>:\gazetteer\application\startup</w:t>
+      </w:r>
+      <w:r>
+        <w:rPr>
+          <w:rFonts w:hint="eastAsia"/>
+        </w:rPr>
+        <w:t>目录，运行s</w:t>
+      </w:r>
+      <w:r>
+        <w:t>tartupserver.</w:t>
+      </w:r>
+      <w:proofErr w:type="gramStart"/>
+      <w:r>
+        <w:t>bat</w:t>
+      </w:r>
+      <w:proofErr w:type="gramEnd"/>
+    </w:p>
+    <w:p>
+      <w:pPr>
+        <w:pStyle w:val="a3"/>
+        <w:numPr>
+          <w:ilvl w:val="0"/>
+          <w:numId w:val="3"/>
+        </w:numPr>
+        <w:ind w:firstLineChars="0"/>
+      </w:pPr>
+      <w:r>
+        <w:rPr>
+          <w:rFonts w:hint="eastAsia"/>
+        </w:rPr>
+        <w:t>启动</w:t>
+      </w:r>
+      <w:proofErr w:type="spellStart"/>
+      <w:r>
+        <w:rPr>
+          <w:rFonts w:hint="eastAsia"/>
+        </w:rPr>
+        <w:t>G</w:t>
+      </w:r>
+      <w:r>
+        <w:t>eoserver</w:t>
+      </w:r>
+      <w:proofErr w:type="spellEnd"/>
+      <w:r>
+        <w:rPr>
+          <w:rFonts w:hint="eastAsia"/>
+        </w:rPr>
+        <w:t>地图服务</w:t>
+      </w:r>
+    </w:p>
+    <w:p>
+      <w:pPr>
+        <w:pStyle w:val="a3"/>
+        <w:ind w:left="1080" w:firstLineChars="0" w:firstLine="0"/>
+        <w:rPr>
+          <w:rFonts w:hint="eastAsia"/>
+        </w:rPr>
+      </w:pPr>
+      <w:r>
+        <w:rPr>
+          <w:rFonts w:hint="eastAsia"/>
+        </w:rPr>
+        <w:t>进入</w:t>
+      </w:r>
+      <w:r>
+        <w:t>e</w:t>
+      </w:r>
+      <w:r>
+        <w:t>:\gazetteer\application\</w:t>
+      </w:r>
+      <w:r>
+        <w:t>web\geoserver-2.15.0\bin</w:t>
+      </w:r>
+      <w:r>
+        <w:rPr>
+          <w:rFonts w:hint="eastAsia"/>
+        </w:rPr>
+        <w:t>目录，运行s</w:t>
+      </w:r>
+      <w:r>
+        <w:t>tartup.</w:t>
+      </w:r>
+      <w:proofErr w:type="gramStart"/>
+      <w:r>
+        <w:t>bat</w:t>
+      </w:r>
+      <w:proofErr w:type="gramEnd"/>
+    </w:p>
+    <w:p>
+      <w:pPr>
+        <w:pStyle w:val="a3"/>
+        <w:numPr>
+          <w:ilvl w:val="0"/>
+          <w:numId w:val="3"/>
+        </w:numPr>
+        <w:ind w:firstLineChars="0"/>
+      </w:pPr>
+      <w:r>
+        <w:rPr>
+          <w:rFonts w:hint="eastAsia"/>
+        </w:rPr>
+        <w:t>启动前端</w:t>
+      </w:r>
+    </w:p>
+    <w:p>
+      <w:pPr>
+        <w:pStyle w:val="a3"/>
+        <w:ind w:left="1080" w:firstLineChars="0" w:firstLine="0"/>
+        <w:rPr>
+          <w:rFonts w:hint="eastAsia"/>
+        </w:rPr>
+      </w:pPr>
+      <w:r>
+        <w:rPr>
+          <w:rFonts w:hint="eastAsia"/>
+        </w:rPr>
+        <w:t>进入</w:t>
+      </w:r>
+      <w:r>
+        <w:t>e</w:t>
+      </w:r>
+      <w:r>
+        <w:t>:\gazetteer\application\</w:t>
+      </w:r>
+      <w:r>
+        <w:t>web\</w:t>
+      </w:r>
+      <w:r>
+        <w:t>apache-tomcat-9.0.19</w:t>
+      </w:r>
+      <w:r>
+        <w:t>\bin</w:t>
+      </w:r>
+      <w:r>
+        <w:rPr>
+          <w:rFonts w:hint="eastAsia"/>
+        </w:rPr>
+        <w:t>目录，运行s</w:t>
+      </w:r>
+      <w:r>
+        <w:t>tartup.</w:t>
+      </w:r>
+      <w:proofErr w:type="gramStart"/>
+      <w:r>
+        <w:t>bat</w:t>
+      </w:r>
       <w:bookmarkStart w:id="0" w:name="_GoBack"/>
       <w:bookmarkEnd w:id="0"/>
+      <w:proofErr w:type="gramEnd"/>
+    </w:p>
+    <w:p>
+      <w:pPr>
+        <w:pStyle w:val="a3"/>
+        <w:ind w:left="720" w:firstLineChars="0" w:firstLine="0"/>
+        <w:rPr>
+          <w:rFonts w:hint="eastAsia"/>
+        </w:rPr>
+      </w:pPr>
     </w:p>
     <w:sectPr>
       <w:pgSz w:w="11906" w:h="16838"/>
@@ -440,11 +641,103 @@
       </w:pPr>
     </w:lvl>
   </w:abstractNum>
+  <w:abstractNum w:abstractNumId="2" w15:restartNumberingAfterBreak="0">
+    <w:nsid w:val="66BE4558"/>
+    <w:multiLevelType w:val="hybridMultilevel"/>
+    <w:tmpl w:val="2C90E664"/>
+    <w:lvl w:ilvl="0" w:tplc="57F021DA">
+      <w:start w:val="1"/>
+      <w:numFmt w:val="lowerLetter"/>
+      <w:lvlText w:val="%1)"/>
+      <w:lvlJc w:val="left"/>
+      <w:pPr>
+        <w:ind w:left="1080" w:hanging="360"/>
+      </w:pPr>
+      <w:rPr>
+        <w:rFonts w:hint="default"/>
+      </w:rPr>
+    </w:lvl>
+    <w:lvl w:ilvl="1" w:tplc="04090019" w:tentative="1">
+      <w:start w:val="1"/>
+      <w:numFmt w:val="lowerLetter"/>
+      <w:lvlText w:val="%2)"/>
+      <w:lvlJc w:val="left"/>
+      <w:pPr>
+        <w:ind w:left="1560" w:hanging="420"/>
+      </w:pPr>
+    </w:lvl>
+    <w:lvl w:ilvl="2" w:tplc="0409001B" w:tentative="1">
+      <w:start w:val="1"/>
+      <w:numFmt w:val="lowerRoman"/>
+      <w:lvlText w:val="%3."/>
+      <w:lvlJc w:val="right"/>
+      <w:pPr>
+        <w:ind w:left="1980" w:hanging="420"/>
+      </w:pPr>
+    </w:lvl>
+    <w:lvl w:ilvl="3" w:tplc="0409000F" w:tentative="1">
+      <w:start w:val="1"/>
+      <w:numFmt w:val="decimal"/>
+      <w:lvlText w:val="%4."/>
+      <w:lvlJc w:val="left"/>
+      <w:pPr>
+        <w:ind w:left="2400" w:hanging="420"/>
+      </w:pPr>
+    </w:lvl>
+    <w:lvl w:ilvl="4" w:tplc="04090019" w:tentative="1">
+      <w:start w:val="1"/>
+      <w:numFmt w:val="lowerLetter"/>
+      <w:lvlText w:val="%5)"/>
+      <w:lvlJc w:val="left"/>
+      <w:pPr>
+        <w:ind w:left="2820" w:hanging="420"/>
+      </w:pPr>
+    </w:lvl>
+    <w:lvl w:ilvl="5" w:tplc="0409001B" w:tentative="1">
+      <w:start w:val="1"/>
+      <w:numFmt w:val="lowerRoman"/>
+      <w:lvlText w:val="%6."/>
+      <w:lvlJc w:val="right"/>
+      <w:pPr>
+        <w:ind w:left="3240" w:hanging="420"/>
+      </w:pPr>
+    </w:lvl>
+    <w:lvl w:ilvl="6" w:tplc="0409000F" w:tentative="1">
+      <w:start w:val="1"/>
+      <w:numFmt w:val="decimal"/>
+      <w:lvlText w:val="%7."/>
+      <w:lvlJc w:val="left"/>
+      <w:pPr>
+        <w:ind w:left="3660" w:hanging="420"/>
+      </w:pPr>
+    </w:lvl>
+    <w:lvl w:ilvl="7" w:tplc="04090019" w:tentative="1">
+      <w:start w:val="1"/>
+      <w:numFmt w:val="lowerLetter"/>
+      <w:lvlText w:val="%8)"/>
+      <w:lvlJc w:val="left"/>
+      <w:pPr>
+        <w:ind w:left="4080" w:hanging="420"/>
+      </w:pPr>
+    </w:lvl>
+    <w:lvl w:ilvl="8" w:tplc="0409001B" w:tentative="1">
+      <w:start w:val="1"/>
+      <w:numFmt w:val="lowerRoman"/>
+      <w:lvlText w:val="%9."/>
+      <w:lvlJc w:val="right"/>
+      <w:pPr>
+        <w:ind w:left="4500" w:hanging="420"/>
+      </w:pPr>
+    </w:lvl>
+  </w:abstractNum>
   <w:num w:numId="1">
     <w:abstractNumId w:val="0"/>
   </w:num>
   <w:num w:numId="2">
     <w:abstractNumId w:val="1"/>
+  </w:num>
+  <w:num w:numId="3">
+    <w:abstractNumId w:val="2"/>
   </w:num>
 </w:numbering>
 </file>
